--- a/public/mts/KTP.docx
+++ b/public/mts/KTP.docx
@@ -5,7 +5,7 @@
     <w:tbl>
       <w:tblPr>
         <w:tblStyle w:val="TableGrid"/>
-        <w:tblW w:w="7558" w:type="dxa"/>
+        <w:tblW w:w="7695" w:type="dxa"/>
         <w:tblInd w:w="-1139" w:type="dxa"/>
         <w:tblBorders>
           <w:top w:val="none" w:sz="0" w:space="0" w:color="auto"/>
@@ -20,7 +20,7 @@
       </w:tblPr>
       <w:tblGrid>
         <w:gridCol w:w="1423"/>
-        <w:gridCol w:w="1139"/>
+        <w:gridCol w:w="1276"/>
         <w:gridCol w:w="284"/>
         <w:gridCol w:w="236"/>
         <w:gridCol w:w="373"/>
@@ -69,8 +69,8 @@
                   <wp:positionV relativeFrom="paragraph">
                     <wp:posOffset>-14025</wp:posOffset>
                   </wp:positionV>
-                  <wp:extent cx="3135630" cy="1958619"/>
-                  <wp:effectExtent l="0" t="0" r="7620" b="3810"/>
+                  <wp:extent cx="3135629" cy="1958619"/>
+                  <wp:effectExtent l="0" t="0" r="8255" b="3810"/>
                   <wp:wrapNone/>
                   <wp:docPr id="423070654" name="Picture 2"/>
                   <wp:cNvGraphicFramePr>
@@ -100,7 +100,7 @@
                         <pic:spPr bwMode="auto">
                           <a:xfrm>
                             <a:off x="0" y="0"/>
-                            <a:ext cx="3135630" cy="1958619"/>
+                            <a:ext cx="3135629" cy="1958619"/>
                           </a:xfrm>
                           <a:prstGeom prst="rect">
                             <a:avLst/>
@@ -192,7 +192,7 @@
                 <w:bCs/>
                 <w:noProof/>
               </w:rPr>
-              <w:instrText xml:space="preserve"> DISPLAYBARCODE  "3123039953" CODE128 \r 3 \h 1680 </w:instrText>
+              <w:instrText xml:space="preserve"> DISPLAYBARCODE  "3135539022" CODE128 \r 3 \h 1680 </w:instrText>
             </w:r>
             <w:r>
               <w:rPr>
@@ -220,7 +220,7 @@
         </w:tc>
         <w:tc>
           <w:tcPr>
-            <w:tcW w:w="1139" w:type="dxa"/>
+            <w:tcW w:w="1276" w:type="dxa"/>
             <w:vMerge w:val="restart"/>
             <w:noWrap/>
             <w:tcMar>
@@ -253,6 +253,8 @@
               <w:rPr>
                 <w:b/>
                 <w:bCs/>
+                <w:sz w:val="14"/>
+                <w:szCs w:val="14"/>
               </w:rPr>
             </w:pPr>
             <w:r>
@@ -262,6 +264,29 @@
               </w:rPr>
               <w:t xml:space="preserve"> </w:t>
             </w:r>
+          </w:p>
+          <w:p>
+            <w:pPr>
+              <w:rPr>
+                <w:b/>
+                <w:bCs/>
+              </w:rPr>
+            </w:pPr>
+          </w:p>
+          <w:p>
+            <w:pPr>
+              <w:rPr>
+                <w:b/>
+                <w:bCs/>
+              </w:rPr>
+            </w:pPr>
+            <w:r>
+              <w:rPr>
+                <w:b/>
+                <w:bCs/>
+              </w:rPr>
+              <w:t xml:space="preserve"> </w:t>
+            </w:r>
             <w:r>
               <w:rPr>
                 <w:b/>
@@ -290,10 +315,10 @@
                 <w:noProof/>
               </w:rPr>
               <w:drawing>
-                <wp:inline distT="0" distB="0" distL="0" distR="0" wp14:anchorId="051BC7F9" wp14:editId="15D33D2D">
+                <wp:inline distT="0" distB="0" distL="0" distR="0" wp14:anchorId="0778447F" wp14:editId="2BE85DA2">
                   <wp:extent cx="666750" cy="942975"/>
                   <wp:effectExtent l="0" t="0" r="0" b="9525"/>
-                  <wp:docPr id="2065435234" name="Picture 329" descr="Foto"/>
+                  <wp:docPr id="836635777" name="Picture 226" descr="Foto"/>
                   <wp:cNvGraphicFramePr>
                     <a:graphicFrameLocks xmlns:a="http://schemas.openxmlformats.org/drawingml/2006/main" noChangeAspect="1"/>
                   </wp:cNvGraphicFramePr>
@@ -301,7 +326,7 @@
                     <a:graphicData uri="http://schemas.openxmlformats.org/drawingml/2006/picture">
                       <pic:pic xmlns:pic="http://schemas.openxmlformats.org/drawingml/2006/picture">
                         <pic:nvPicPr>
-                          <pic:cNvPr id="0" name="Picture 1322" descr="Foto"/>
+                          <pic:cNvPr id="0" name="Picture 1154" descr="Foto"/>
                           <pic:cNvPicPr>
                             <a:picLocks noChangeAspect="1" noChangeArrowheads="1"/>
                           </pic:cNvPicPr>
@@ -552,7 +577,7 @@
         </w:tc>
         <w:tc>
           <w:tcPr>
-            <w:tcW w:w="1139" w:type="dxa"/>
+            <w:tcW w:w="1276" w:type="dxa"/>
             <w:vMerge/>
             <w:noWrap/>
             <w:tcMar>
@@ -636,7 +661,7 @@
                 <w:bCs/>
                 <w:noProof/>
               </w:rPr>
-              <w:t>3123039953</w:t>
+              <w:t>3135539022</w:t>
             </w:r>
             <w:r>
               <w:rPr>
@@ -674,7 +699,7 @@
         </w:tc>
         <w:tc>
           <w:tcPr>
-            <w:tcW w:w="1139" w:type="dxa"/>
+            <w:tcW w:w="1276" w:type="dxa"/>
             <w:vMerge/>
             <w:noWrap/>
             <w:tcMar>
@@ -871,7 +896,7 @@
         </w:tc>
         <w:tc>
           <w:tcPr>
-            <w:tcW w:w="1139" w:type="dxa"/>
+            <w:tcW w:w="1276" w:type="dxa"/>
             <w:vMerge/>
             <w:noWrap/>
             <w:tcMar>
@@ -946,7 +971,7 @@
         </w:tc>
         <w:tc>
           <w:tcPr>
-            <w:tcW w:w="1139" w:type="dxa"/>
+            <w:tcW w:w="1276" w:type="dxa"/>
             <w:vMerge/>
             <w:noWrap/>
             <w:tcMar>
@@ -1092,7 +1117,7 @@
                 <w:bCs/>
                 <w:noProof/>
               </w:rPr>
-              <w:t>Azalea Khaliqa Dzahin</w:t>
+              <w:t>Abdul Aziz</w:t>
             </w:r>
             <w:r>
               <w:rPr>
@@ -1129,7 +1154,7 @@
         </w:tc>
         <w:tc>
           <w:tcPr>
-            <w:tcW w:w="1139" w:type="dxa"/>
+            <w:tcW w:w="1276" w:type="dxa"/>
             <w:vMerge/>
             <w:noWrap/>
             <w:tcMar>
@@ -1326,7 +1351,7 @@
         </w:tc>
         <w:tc>
           <w:tcPr>
-            <w:tcW w:w="1139" w:type="dxa"/>
+            <w:tcW w:w="1276" w:type="dxa"/>
             <w:vMerge/>
             <w:noWrap/>
             <w:tcMar>
@@ -1404,7 +1429,7 @@
         </w:tc>
         <w:tc>
           <w:tcPr>
-            <w:tcW w:w="1139" w:type="dxa"/>
+            <w:tcW w:w="1276" w:type="dxa"/>
             <w:vMerge/>
             <w:noWrap/>
             <w:tcMar>
@@ -1587,7 +1612,7 @@
         </w:tc>
         <w:tc>
           <w:tcPr>
-            <w:tcW w:w="1139" w:type="dxa"/>
+            <w:tcW w:w="1276" w:type="dxa"/>
             <w:vMerge/>
             <w:noWrap/>
             <w:tcMar>
@@ -1784,7 +1809,7 @@
         </w:tc>
         <w:tc>
           <w:tcPr>
-            <w:tcW w:w="1139" w:type="dxa"/>
+            <w:tcW w:w="1276" w:type="dxa"/>
             <w:vMerge/>
             <w:noWrap/>
             <w:tcMar>
@@ -1861,7 +1886,7 @@
         </w:tc>
         <w:tc>
           <w:tcPr>
-            <w:tcW w:w="1139" w:type="dxa"/>
+            <w:tcW w:w="1276" w:type="dxa"/>
             <w:vMerge/>
             <w:noWrap/>
             <w:tcMar>
@@ -1938,7 +1963,7 @@
                 <w:bCs/>
                 <w:noProof/>
               </w:rPr>
-              <w:t>08 Oktober 2012</w:t>
+              <w:t>03 Desember 2013</w:t>
             </w:r>
             <w:r>
               <w:rPr>
@@ -1975,7 +2000,7 @@
         </w:tc>
         <w:tc>
           <w:tcPr>
-            <w:tcW w:w="1139" w:type="dxa"/>
+            <w:tcW w:w="1276" w:type="dxa"/>
             <w:noWrap/>
             <w:tcMar>
               <w:left w:w="0" w:type="dxa"/>
@@ -2193,151 +2218,6 @@
     </w:sectPr>
   </w:body>
 </w:document>
-</file>
-
-<file path=word/recipientData.xml><?xml version="1.0" encoding="utf-8"?>
-<wne:recipients xmlns:wpc="http://schemas.microsoft.com/office/word/2010/wordprocessingCanvas" xmlns:cx="http://schemas.microsoft.com/office/drawing/2014/chartex" xmlns:cx1="http://schemas.microsoft.com/office/drawing/2015/9/8/chartex" xmlns:cx2="http://schemas.microsoft.com/office/drawing/2015/10/21/chartex" xmlns:cx3="http://schemas.microsoft.com/office/drawing/2016/5/9/chartex" xmlns:cx4="http://schemas.microsoft.com/office/drawing/2016/5/10/chartex" xmlns:cx5="http://schemas.microsoft.com/office/drawing/2016/5/11/chartex" xmlns:cx6="http://schemas.microsoft.com/office/drawing/2016/5/12/chartex" xmlns:cx7="http://schemas.microsoft.com/office/drawing/2016/5/13/chartex" xmlns:cx8="http://schemas.microsoft.com/office/drawing/2016/5/14/chartex" xmlns:mc="http://schemas.openxmlformats.org/markup-compatibility/2006" xmlns:aink="http://schemas.microsoft.com/office/drawing/2016/ink" xmlns:am3d="http://schemas.microsoft.com/office/drawing/2017/model3d" xmlns:o="urn:schemas-microsoft-com:office:office" xmlns:oel="http://schemas.microsoft.com/office/2019/extlst" xmlns:r="http://schemas.openxmlformats.org/officeDocument/2006/relationships" xmlns:m="http://schemas.openxmlformats.org/officeDocument/2006/math" xmlns:v="urn:schemas-microsoft-com:vml" xmlns:wp14="http://schemas.microsoft.com/office/word/2010/wordprocessingDrawing" xmlns:wp="http://schemas.openxmlformats.org/drawingml/2006/wordprocessingDrawing" xmlns:w10="urn:schemas-microsoft-com:office:word" xmlns:w="http://schemas.openxmlformats.org/wordprocessingml/2006/main" xmlns:w14="http://schemas.microsoft.com/office/word/2010/wordml" xmlns:w15="http://schemas.microsoft.com/office/word/2012/wordml" xmlns:w16cex="http://schemas.microsoft.com/office/word/2018/wordml/cex" xmlns:w16cid="http://schemas.microsoft.com/office/word/2016/wordml/cid" xmlns:w16="http://schemas.microsoft.com/office/word/2018/wordml" xmlns:w16du="http://schemas.microsoft.com/office/word/2023/wordml/word16du" xmlns:w16sdtdh="http://schemas.microsoft.com/office/word/2020/wordml/sdtdatahash" xmlns:w16sdtfl="http://schemas.microsoft.com/office/word/2024/wordml/sdtformatlock" xmlns:w16se="http://schemas.microsoft.com/office/word/2015/wordml/symex" xmlns:wpg="http://schemas.microsoft.com/office/word/2010/wordprocessingGroup" xmlns:wpi="http://schemas.microsoft.com/office/word/2010/wordprocessingInk" xmlns:wne="http://schemas.microsoft.com/office/word/2006/wordml" xmlns:wps="http://schemas.microsoft.com/office/word/2010/wordprocessingShape" mc:Ignorable="w14 w15 w16se w16cid w16 w16cex w16sdtdh w16sdtfl w16du wp14">
-  <wne:recipientData>
-    <wne:active wne:val="1"/>
-    <wne:hash wne:val="-26192768"/>
-  </wne:recipientData>
-  <wne:recipientData>
-    <wne:active wne:val="1"/>
-    <wne:hash wne:val="185534463"/>
-  </wne:recipientData>
-  <wne:recipientData>
-    <wne:active wne:val="1"/>
-    <wne:hash wne:val="-1177826725"/>
-  </wne:recipientData>
-  <wne:recipientData>
-    <wne:active wne:val="1"/>
-    <wne:hash wne:val="-593541524"/>
-  </wne:recipientData>
-  <wne:recipientData>
-    <wne:active wne:val="1"/>
-    <wne:hash wne:val="-1549336421"/>
-  </wne:recipientData>
-  <wne:recipientData>
-    <wne:active wne:val="1"/>
-    <wne:hash wne:val="1387960761"/>
-  </wne:recipientData>
-  <wne:recipientData>
-    <wne:active wne:val="1"/>
-    <wne:hash wne:val="-1943129138"/>
-  </wne:recipientData>
-  <wne:recipientData>
-    <wne:active wne:val="1"/>
-    <wne:hash wne:val="1977989034"/>
-  </wne:recipientData>
-  <wne:recipientData>
-    <wne:active wne:val="1"/>
-    <wne:hash wne:val="298079545"/>
-  </wne:recipientData>
-  <wne:recipientData>
-    <wne:active wne:val="1"/>
-    <wne:hash wne:val="1422756549"/>
-  </wne:recipientData>
-  <wne:recipientData>
-    <wne:active wne:val="1"/>
-    <wne:hash wne:val="-1455765126"/>
-  </wne:recipientData>
-  <wne:recipientData>
-    <wne:active wne:val="1"/>
-    <wne:hash wne:val="-1376189719"/>
-  </wne:recipientData>
-  <wne:recipientData>
-    <wne:active wne:val="1"/>
-    <wne:hash wne:val="1358086202"/>
-  </wne:recipientData>
-  <wne:recipientData>
-    <wne:active wne:val="1"/>
-    <wne:hash wne:val="-1742654863"/>
-  </wne:recipientData>
-  <wne:recipientData>
-    <wne:active wne:val="1"/>
-    <wne:hash wne:val="-2054986975"/>
-  </wne:recipientData>
-  <wne:recipientData>
-    <wne:active wne:val="1"/>
-    <wne:hash wne:val="75133370"/>
-  </wne:recipientData>
-  <wne:recipientData>
-    <wne:active wne:val="1"/>
-    <wne:hash wne:val="-206534559"/>
-  </wne:recipientData>
-  <wne:recipientData>
-    <wne:active wne:val="1"/>
-    <wne:hash wne:val="-1633369884"/>
-  </wne:recipientData>
-  <wne:recipientData>
-    <wne:active wne:val="1"/>
-    <wne:hash wne:val="-976871217"/>
-  </wne:recipientData>
-  <wne:recipientData>
-    <wne:active wne:val="1"/>
-    <wne:hash wne:val="-1123058195"/>
-  </wne:recipientData>
-  <wne:recipientData>
-    <wne:active wne:val="1"/>
-    <wne:hash wne:val="-551737481"/>
-  </wne:recipientData>
-  <wne:recipientData>
-    <wne:active wne:val="1"/>
-    <wne:hash wne:val="1245091822"/>
-  </wne:recipientData>
-  <wne:recipientData>
-    <wne:active wne:val="1"/>
-    <wne:hash wne:val="-497780373"/>
-  </wne:recipientData>
-  <wne:recipientData>
-    <wne:active wne:val="1"/>
-    <wne:hash wne:val="816033849"/>
-  </wne:recipientData>
-  <wne:recipientData>
-    <wne:active wne:val="1"/>
-    <wne:hash wne:val="-212827067"/>
-  </wne:recipientData>
-  <wne:recipientData>
-    <wne:active wne:val="1"/>
-    <wne:hash wne:val="-1257719272"/>
-  </wne:recipientData>
-  <wne:recipientData>
-    <wne:active wne:val="1"/>
-    <wne:hash wne:val="-1067280675"/>
-  </wne:recipientData>
-  <wne:recipientData>
-    <wne:active wne:val="1"/>
-    <wne:hash wne:val="1611931189"/>
-  </wne:recipientData>
-  <wne:recipientData>
-    <wne:active wne:val="1"/>
-    <wne:hash wne:val="-508091574"/>
-  </wne:recipientData>
-  <wne:recipientData>
-    <wne:active wne:val="1"/>
-    <wne:hash wne:val="-827385801"/>
-  </wne:recipientData>
-  <wne:recipientData>
-    <wne:active wne:val="1"/>
-    <wne:hash wne:val="1232389562"/>
-  </wne:recipientData>
-  <wne:recipientData>
-    <wne:active wne:val="1"/>
-    <wne:hash wne:val="909085279"/>
-  </wne:recipientData>
-  <wne:recipientData>
-    <wne:active wne:val="1"/>
-  </wne:recipientData>
-  <wne:recipientData>
-    <wne:active wne:val="1"/>
-  </wne:recipientData>
-  <wne:recipientData>
-    <wne:active wne:val="1"/>
-  </wne:recipientData>
-  <wne:recipientData>
-    <wne:active wne:val="1"/>
-  </wne:recipientData>
-</wne:recipients>
 </file>
 
 <file path=word/styles.xml><?xml version="1.0" encoding="utf-8"?>

--- a/public/mts/KTP.docx
+++ b/public/mts/KTP.docx
@@ -192,7 +192,7 @@
                 <w:bCs/>
                 <w:noProof/>
               </w:rPr>
-              <w:instrText xml:space="preserve"> DISPLAYBARCODE  "3135539022" CODE128 \r 3 \h 1680 </w:instrText>
+              <w:instrText xml:space="preserve"> DISPLAYBARCODE  "3122990225" CODE128 \r 3 \h 1680 </w:instrText>
             </w:r>
             <w:r>
               <w:rPr>
@@ -315,10 +315,10 @@
                 <w:noProof/>
               </w:rPr>
               <w:drawing>
-                <wp:inline distT="0" distB="0" distL="0" distR="0" wp14:anchorId="0778447F" wp14:editId="2BE85DA2">
-                  <wp:extent cx="666750" cy="942975"/>
-                  <wp:effectExtent l="0" t="0" r="0" b="9525"/>
-                  <wp:docPr id="836635777" name="Picture 226" descr="Foto"/>
+                <wp:inline distT="0" distB="0" distL="0" distR="0" wp14:anchorId="1A3612DF" wp14:editId="277EA498">
+                  <wp:extent cx="666000" cy="943500"/>
+                  <wp:effectExtent l="0" t="0" r="1270" b="0"/>
+                  <wp:docPr id="845359036" name="Picture 1" descr="avatar"/>
                   <wp:cNvGraphicFramePr>
                     <a:graphicFrameLocks xmlns:a="http://schemas.openxmlformats.org/drawingml/2006/main" noChangeAspect="1"/>
                   </wp:cNvGraphicFramePr>
@@ -326,7 +326,7 @@
                     <a:graphicData uri="http://schemas.openxmlformats.org/drawingml/2006/picture">
                       <pic:pic xmlns:pic="http://schemas.openxmlformats.org/drawingml/2006/picture">
                         <pic:nvPicPr>
-                          <pic:cNvPr id="0" name="Picture 1154" descr="Foto"/>
+                          <pic:cNvPr id="0" name="Picture 1" descr="avatar"/>
                           <pic:cNvPicPr>
                             <a:picLocks noChangeAspect="1" noChangeArrowheads="1"/>
                           </pic:cNvPicPr>
@@ -347,7 +347,7 @@
                         <pic:spPr bwMode="auto">
                           <a:xfrm>
                             <a:off x="0" y="0"/>
-                            <a:ext cx="666750" cy="942975"/>
+                            <a:ext cx="666000" cy="943500"/>
                           </a:xfrm>
                           <a:prstGeom prst="rect">
                             <a:avLst/>
@@ -661,7 +661,7 @@
                 <w:bCs/>
                 <w:noProof/>
               </w:rPr>
-              <w:t>3135539022</w:t>
+              <w:t>3122990225</w:t>
             </w:r>
             <w:r>
               <w:rPr>
@@ -1117,7 +1117,7 @@
                 <w:bCs/>
                 <w:noProof/>
               </w:rPr>
-              <w:t>Abdul Aziz</w:t>
+              <w:t>Muhammad Alfi Alamsyah</w:t>
             </w:r>
             <w:r>
               <w:rPr>
@@ -1575,7 +1575,7 @@
                 <w:bCs/>
                 <w:noProof/>
               </w:rPr>
-              <w:t>Mempawah</w:t>
+              <w:t>Depok</w:t>
             </w:r>
             <w:r>
               <w:rPr>
@@ -1963,7 +1963,7 @@
                 <w:bCs/>
                 <w:noProof/>
               </w:rPr>
-              <w:t>03 Desember 2013</w:t>
+              <w:t>09 September 2012</w:t>
             </w:r>
             <w:r>
               <w:rPr>
